--- a/06融助手 API 接口文档.docx
+++ b/06融助手 API 接口文档.docx
@@ -1996,6 +1996,23 @@
         <w:rPr>
           <w:rFonts w:ascii="微软雅黑" w:eastAsia="微软雅黑" w:hAnsi="微软雅黑"/>
           <w:b/>
+          <w:szCs w:val="21"/>
+        </w:rPr>
+      </w:pPr>
+      <w:r>
+        <w:rPr>
+          <w:rFonts w:ascii="微软雅黑" w:eastAsia="微软雅黑" w:hAnsi="微软雅黑" w:hint="eastAsia"/>
+          <w:b/>
+          <w:szCs w:val="21"/>
+        </w:rPr>
+        <w:t>注意：</w:t>
+      </w:r>
+    </w:p>
+    <w:p>
+      <w:pPr>
+        <w:rPr>
+          <w:rFonts w:ascii="微软雅黑" w:eastAsia="微软雅黑" w:hAnsi="微软雅黑"/>
+          <w:b/>
           <w:sz w:val="24"/>
           <w:szCs w:val="24"/>
           <w:shd w:val="clear" w:color="auto" w:fill="FFFF00"/>
@@ -2003,11 +2020,13 @@
       </w:pPr>
       <w:r>
         <w:rPr>
-          <w:rFonts w:ascii="微软雅黑" w:eastAsia="微软雅黑" w:hAnsi="微软雅黑" w:hint="eastAsia"/>
+          <w:rFonts w:ascii="微软雅黑" w:eastAsia="微软雅黑" w:hAnsi="微软雅黑"/>
           <w:b/>
-          <w:szCs w:val="21"/>
-        </w:rPr>
-        <w:t>注意：</w:t>
+          <w:sz w:val="24"/>
+          <w:szCs w:val="24"/>
+          <w:shd w:val="clear" w:color="auto" w:fill="FFFF00"/>
+        </w:rPr>
+        <w:t>1</w:t>
       </w:r>
       <w:r>
         <w:rPr>
@@ -2017,6 +2036,16 @@
           <w:szCs w:val="24"/>
           <w:shd w:val="clear" w:color="auto" w:fill="FFFF00"/>
         </w:rPr>
+        <w:t>：</w:t>
+      </w:r>
+      <w:r>
+        <w:rPr>
+          <w:rFonts w:ascii="微软雅黑" w:eastAsia="微软雅黑" w:hAnsi="微软雅黑" w:hint="eastAsia"/>
+          <w:b/>
+          <w:sz w:val="24"/>
+          <w:szCs w:val="24"/>
+          <w:shd w:val="clear" w:color="auto" w:fill="FFFF00"/>
+        </w:rPr>
         <w:t xml:space="preserve">在数据库中查询客户意向进程 </w:t>
       </w:r>
     </w:p>
@@ -2048,7 +2077,7 @@
           <w:szCs w:val="24"/>
           <w:shd w:val="clear" w:color="auto" w:fill="FFFF00"/>
         </w:rPr>
-        <w:t xml:space="preserve">  </w:t>
+        <w:t xml:space="preserve"> </w:t>
       </w:r>
       <w:r>
         <w:rPr>
@@ -2058,7 +2087,27 @@
           <w:szCs w:val="24"/>
           <w:shd w:val="clear" w:color="auto" w:fill="FFFF00"/>
         </w:rPr>
-        <w:t>查询返回的时候包含了5和6。此时查询提交参数</w:t>
+        <w:t>查询返回的时候</w:t>
+      </w:r>
+      <w:r>
+        <w:rPr>
+          <w:rFonts w:ascii="微软雅黑" w:eastAsia="微软雅黑" w:hAnsi="微软雅黑" w:hint="eastAsia"/>
+          <w:b/>
+          <w:sz w:val="24"/>
+          <w:szCs w:val="24"/>
+          <w:shd w:val="clear" w:color="auto" w:fill="FFFF00"/>
+        </w:rPr>
+        <w:t xml:space="preserve"> 成交信息</w:t>
+      </w:r>
+      <w:r>
+        <w:rPr>
+          <w:rFonts w:ascii="微软雅黑" w:eastAsia="微软雅黑" w:hAnsi="微软雅黑" w:hint="eastAsia"/>
+          <w:b/>
+          <w:sz w:val="24"/>
+          <w:szCs w:val="24"/>
+          <w:shd w:val="clear" w:color="auto" w:fill="FFFF00"/>
+        </w:rPr>
+        <w:t>包含了5和6。此时查询提交参数</w:t>
       </w:r>
       <w:r>
         <w:rPr>
@@ -2626,7 +2675,17 @@
           </w:tcPr>
           <w:p>
             <w:r>
-              <w:t xml:space="preserve">int   1代表了无社保无公积金    2 代表了有社保有公积金   4  有社保无公积金   8 </w:t>
+              <w:t xml:space="preserve">int   </w:t>
+            </w:r>
+          </w:p>
+          <w:p>
+            <w:r>
+              <w:t xml:space="preserve">1代表了无社保无公积金    2 代表了有社保有公积金   4  有社保无公积金   </w:t>
+            </w:r>
+          </w:p>
+          <w:p>
+            <w:r>
+              <w:t xml:space="preserve">8 </w:t>
             </w:r>
             <w:proofErr w:type="gramStart"/>
             <w:r>
@@ -2923,7 +2982,32 @@
           </w:tcPr>
           <w:p>
             <w:r>
-              <w:t>int    1 有需求  2 有意向  3 已来访   4已签约  (5外包成交 6 会员成交)  都是成交</w:t>
+              <w:t xml:space="preserve">int    </w:t>
+            </w:r>
+          </w:p>
+          <w:p>
+            <w:r>
+              <w:t xml:space="preserve">1 有需求  </w:t>
+            </w:r>
+          </w:p>
+          <w:p>
+            <w:r>
+              <w:t xml:space="preserve">2 有意向  </w:t>
+            </w:r>
+          </w:p>
+          <w:p>
+            <w:r>
+              <w:t xml:space="preserve">3 已来访   </w:t>
+            </w:r>
+          </w:p>
+          <w:p>
+            <w:r>
+              <w:t xml:space="preserve">4已签约  </w:t>
+            </w:r>
+          </w:p>
+          <w:p>
+            <w:r>
+              <w:t>(5外包成交 6 会员成交)  都是成交</w:t>
             </w:r>
           </w:p>
         </w:tc>
@@ -2940,6 +3024,7 @@
                 <w:sz w:val="28"/>
                 <w:szCs w:val="28"/>
               </w:rPr>
+              <w:lastRenderedPageBreak/>
               <w:t>customerCode</w:t>
             </w:r>
             <w:proofErr w:type="spellEnd"/>
@@ -3062,22 +3147,75 @@
               </w:tabs>
             </w:pPr>
             <w:r>
-              <w:t>Int 0</w:t>
-            </w:r>
-            <w:r>
-              <w:rPr>
-                <w:rFonts w:hint="eastAsia"/>
-              </w:rPr>
-              <w:t xml:space="preserve">未拨打 </w:t>
-            </w:r>
-            <w:r>
-              <w:t xml:space="preserve"> 1</w:t>
-            </w:r>
-            <w:r>
-              <w:rPr>
-                <w:rFonts w:hint="eastAsia"/>
-              </w:rPr>
-              <w:t xml:space="preserve">：已拨打 </w:t>
+              <w:t xml:space="preserve">Int </w:t>
+            </w:r>
+          </w:p>
+          <w:p>
+            <w:pPr>
+              <w:tabs>
+                <w:tab w:val="left" w:pos="690"/>
+              </w:tabs>
+            </w:pPr>
+            <w:r>
+              <w:t>0</w:t>
+            </w:r>
+            <w:r>
+              <w:t xml:space="preserve">  </w:t>
+            </w:r>
+            <w:r>
+              <w:rPr>
+                <w:rFonts w:hint="eastAsia"/>
+              </w:rPr>
+              <w:t>销售未拨打客户</w:t>
+            </w:r>
+            <w:r>
+              <w:rPr>
+                <w:rFonts w:hint="eastAsia"/>
+              </w:rPr>
+              <w:t xml:space="preserve"> </w:t>
+            </w:r>
+            <w:r>
+              <w:t xml:space="preserve"> </w:t>
+            </w:r>
+          </w:p>
+          <w:p>
+            <w:pPr>
+              <w:tabs>
+                <w:tab w:val="left" w:pos="690"/>
+              </w:tabs>
+            </w:pPr>
+            <w:r>
+              <w:t>1</w:t>
+            </w:r>
+            <w:r>
+              <w:rPr>
+                <w:rFonts w:hint="eastAsia"/>
+              </w:rPr>
+              <w:t>：</w:t>
+            </w:r>
+            <w:r>
+              <w:rPr>
+                <w:rFonts w:hint="eastAsia"/>
+              </w:rPr>
+              <w:t>销售</w:t>
+            </w:r>
+            <w:r>
+              <w:rPr>
+                <w:rFonts w:hint="eastAsia"/>
+              </w:rPr>
+              <w:t>拨打</w:t>
+            </w:r>
+            <w:r>
+              <w:rPr>
+                <w:rFonts w:hint="eastAsia"/>
+              </w:rPr>
+              <w:t>客户，客户接通</w:t>
+            </w:r>
+            <w:r>
+              <w:rPr>
+                <w:rFonts w:hint="eastAsia"/>
+              </w:rPr>
+              <w:t xml:space="preserve"> </w:t>
             </w:r>
             <w:r>
               <w:t>2</w:t>
@@ -3086,7 +3224,19 @@
               <w:rPr>
                 <w:rFonts w:hint="eastAsia"/>
               </w:rPr>
-              <w:t>：未接通</w:t>
+              <w:t>：</w:t>
+            </w:r>
+            <w:r>
+              <w:rPr>
+                <w:rFonts w:hint="eastAsia"/>
+              </w:rPr>
+              <w:t>销售拨打客户，客户</w:t>
+            </w:r>
+            <w:r>
+              <w:rPr>
+                <w:rFonts w:hint="eastAsia"/>
+              </w:rPr>
+              <w:t>未接通</w:t>
             </w:r>
           </w:p>
         </w:tc>
@@ -3106,7 +3256,6 @@
           <w:sz w:val="28"/>
           <w:szCs w:val="28"/>
         </w:rPr>
-        <w:lastRenderedPageBreak/>
         <w:t>返回：</w:t>
       </w:r>
     </w:p>
@@ -3680,6 +3829,7 @@
                 <w:sz w:val="28"/>
                 <w:szCs w:val="28"/>
               </w:rPr>
+              <w:lastRenderedPageBreak/>
               <w:t>{</w:t>
             </w:r>
           </w:p>
@@ -3784,7 +3934,6 @@
         <w:pStyle w:val="1"/>
       </w:pPr>
       <w:r>
-        <w:lastRenderedPageBreak/>
         <w:t xml:space="preserve">4: </w:t>
       </w:r>
       <w:r>
@@ -3985,8 +4134,6 @@
                 <w:szCs w:val="28"/>
               </w:rPr>
             </w:pPr>
-            <w:bookmarkStart w:id="1" w:name="_GoBack"/>
-            <w:bookmarkEnd w:id="1"/>
             <w:r>
               <w:rPr>
                 <w:sz w:val="28"/>
@@ -4421,6 +4568,7 @@
           </w:p>
           <w:p>
             <w:r>
+              <w:lastRenderedPageBreak/>
               <w:tab/>
             </w:r>
             <w:r>
@@ -4496,7 +4644,6 @@
         <w:pStyle w:val="1"/>
       </w:pPr>
       <w:r>
-        <w:lastRenderedPageBreak/>
         <w:t xml:space="preserve">5: </w:t>
       </w:r>
       <w:r>
@@ -5304,7 +5451,7 @@
                 <w:szCs w:val="28"/>
               </w:rPr>
             </w:pPr>
-            <w:bookmarkStart w:id="2" w:name="_Hlk523162733"/>
+            <w:bookmarkStart w:id="1" w:name="_Hlk523162733"/>
             <w:proofErr w:type="spellStart"/>
             <w:r>
               <w:rPr>
@@ -5376,6 +5523,7 @@
                 <w:sz w:val="28"/>
                 <w:szCs w:val="28"/>
               </w:rPr>
+              <w:lastRenderedPageBreak/>
               <w:t>receiverName</w:t>
             </w:r>
             <w:proofErr w:type="spellEnd"/>
@@ -5435,7 +5583,7 @@
                 <w:szCs w:val="28"/>
               </w:rPr>
             </w:pPr>
-            <w:bookmarkStart w:id="3" w:name="_Hlk523164294"/>
+            <w:bookmarkStart w:id="2" w:name="_Hlk523164294"/>
             <w:r>
               <w:rPr>
                 <w:sz w:val="28"/>
@@ -5498,26 +5646,55 @@
                 <w:sz w:val="28"/>
                 <w:szCs w:val="28"/>
               </w:rPr>
-              <w:t xml:space="preserve">tring </w:t>
-            </w:r>
-            <w:r>
-              <w:rPr>
-                <w:rFonts w:hint="eastAsia"/>
-                <w:sz w:val="28"/>
-                <w:szCs w:val="28"/>
-              </w:rPr>
-              <w:t>默认东方</w:t>
-            </w:r>
-            <w:proofErr w:type="gramStart"/>
-            <w:r>
-              <w:rPr>
-                <w:rFonts w:hint="eastAsia"/>
-                <w:sz w:val="28"/>
-                <w:szCs w:val="28"/>
-              </w:rPr>
-              <w:t>融资网</w:t>
-            </w:r>
-            <w:proofErr w:type="gramEnd"/>
+              <w:t>tring</w:t>
+            </w:r>
+          </w:p>
+          <w:p>
+            <w:pPr>
+              <w:rPr>
+                <w:sz w:val="28"/>
+                <w:szCs w:val="28"/>
+              </w:rPr>
+            </w:pPr>
+            <w:r>
+              <w:rPr>
+                <w:rFonts w:hint="eastAsia"/>
+                <w:sz w:val="28"/>
+                <w:szCs w:val="28"/>
+              </w:rPr>
+              <w:t>默认是【</w:t>
+            </w:r>
+            <w:r>
+              <w:rPr>
+                <w:rFonts w:hint="eastAsia"/>
+                <w:sz w:val="28"/>
+                <w:szCs w:val="28"/>
+              </w:rPr>
+              <w:t>东方融资网</w:t>
+            </w:r>
+            <w:r>
+              <w:rPr>
+                <w:rFonts w:hint="eastAsia"/>
+                <w:sz w:val="28"/>
+                <w:szCs w:val="28"/>
+              </w:rPr>
+              <w:t>】</w:t>
+            </w:r>
+          </w:p>
+          <w:p>
+            <w:pPr>
+              <w:rPr>
+                <w:sz w:val="28"/>
+                <w:szCs w:val="28"/>
+              </w:rPr>
+            </w:pPr>
+            <w:r>
+              <w:rPr>
+                <w:sz w:val="28"/>
+                <w:szCs w:val="28"/>
+              </w:rPr>
+              <w:t xml:space="preserve"> </w:t>
+            </w:r>
           </w:p>
         </w:tc>
       </w:tr>
@@ -5713,8 +5890,8 @@
         </w:tc>
       </w:tr>
     </w:tbl>
+    <w:bookmarkEnd w:id="1"/>
     <w:bookmarkEnd w:id="2"/>
-    <w:bookmarkEnd w:id="3"/>
     <w:p>
       <w:pPr>
         <w:rPr>
@@ -5730,7 +5907,6 @@
           <w:szCs w:val="28"/>
           <w:shd w:val="clear" w:color="auto" w:fill="FFC000"/>
         </w:rPr>
-        <w:lastRenderedPageBreak/>
         <w:t>注意：</w:t>
       </w:r>
     </w:p>
@@ -5749,6 +5925,23 @@
           <w:szCs w:val="28"/>
           <w:shd w:val="clear" w:color="auto" w:fill="FFC000"/>
         </w:rPr>
+        <w:t>1</w:t>
+      </w:r>
+      <w:r>
+        <w:rPr>
+          <w:sz w:val="28"/>
+          <w:szCs w:val="28"/>
+          <w:shd w:val="clear" w:color="auto" w:fill="FFC000"/>
+        </w:rPr>
+        <w:t>:</w:t>
+      </w:r>
+      <w:r>
+        <w:rPr>
+          <w:rFonts w:hint="eastAsia"/>
+          <w:sz w:val="28"/>
+          <w:szCs w:val="28"/>
+          <w:shd w:val="clear" w:color="auto" w:fill="FFC000"/>
+        </w:rPr>
         <w:t>在涉及到短信和电话的时候，发送</w:t>
       </w:r>
       <w:r>
@@ -5778,51 +5971,18 @@
       </w:pPr>
       <w:r>
         <w:rPr>
-          <w:rFonts w:hint="eastAsia"/>
-          <w:sz w:val="28"/>
-          <w:szCs w:val="28"/>
-          <w:shd w:val="clear" w:color="auto" w:fill="FFC000"/>
-        </w:rPr>
-        <w:t>当发送者是销售的时候，这个</w:t>
-      </w:r>
-      <w:proofErr w:type="spellStart"/>
-      <w:r>
-        <w:rPr>
-          <w:sz w:val="28"/>
-          <w:szCs w:val="28"/>
-        </w:rPr>
-        <w:t>senderName</w:t>
-      </w:r>
-      <w:proofErr w:type="spellEnd"/>
-      <w:r>
-        <w:rPr>
-          <w:sz w:val="28"/>
-          <w:szCs w:val="28"/>
-        </w:rPr>
-        <w:t xml:space="preserve"> =</w:t>
-      </w:r>
-      <w:r>
-        <w:rPr>
-          <w:rFonts w:hint="eastAsia"/>
-          <w:sz w:val="28"/>
-          <w:szCs w:val="28"/>
-        </w:rPr>
-        <w:t>销售名字+</w:t>
-      </w:r>
-      <w:r>
-        <w:rPr>
-          <w:sz w:val="28"/>
-          <w:szCs w:val="28"/>
-        </w:rPr>
-        <w:t>[</w:t>
-      </w:r>
-      <w:r>
-        <w:rPr>
-          <w:rFonts w:hint="eastAsia"/>
-          <w:sz w:val="28"/>
-          <w:szCs w:val="28"/>
-        </w:rPr>
-        <w:t>销售工号]组成</w:t>
+          <w:sz w:val="28"/>
+          <w:szCs w:val="28"/>
+        </w:rPr>
+        <w:t>2:</w:t>
+      </w:r>
+      <w:r>
+        <w:rPr>
+          <w:rFonts w:hint="eastAsia"/>
+          <w:sz w:val="28"/>
+          <w:szCs w:val="28"/>
+        </w:rPr>
+        <w:t>当发送者是销售的时候，</w:t>
       </w:r>
     </w:p>
     <w:p>
@@ -5838,14 +5998,54 @@
           <w:sz w:val="28"/>
           <w:szCs w:val="28"/>
         </w:rPr>
-        <w:t xml:space="preserve">例如 </w:t>
-      </w:r>
-      <w:r>
-        <w:rPr>
-          <w:sz w:val="28"/>
-          <w:szCs w:val="28"/>
-        </w:rPr>
-        <w:t xml:space="preserve">    </w:t>
+        <w:t>这个</w:t>
+      </w:r>
+      <w:proofErr w:type="spellStart"/>
+      <w:r>
+        <w:rPr>
+          <w:sz w:val="28"/>
+          <w:szCs w:val="28"/>
+        </w:rPr>
+        <w:t>senderName</w:t>
+      </w:r>
+      <w:proofErr w:type="spellEnd"/>
+      <w:r>
+        <w:rPr>
+          <w:sz w:val="28"/>
+          <w:szCs w:val="28"/>
+        </w:rPr>
+        <w:t xml:space="preserve"> =</w:t>
+      </w:r>
+      <w:r>
+        <w:rPr>
+          <w:rFonts w:hint="eastAsia"/>
+          <w:sz w:val="28"/>
+          <w:szCs w:val="28"/>
+        </w:rPr>
+        <w:t>销售名字+</w:t>
+      </w:r>
+      <w:r>
+        <w:rPr>
+          <w:sz w:val="28"/>
+          <w:szCs w:val="28"/>
+        </w:rPr>
+        <w:t>[</w:t>
+      </w:r>
+      <w:r>
+        <w:rPr>
+          <w:rFonts w:hint="eastAsia"/>
+          <w:sz w:val="28"/>
+          <w:szCs w:val="28"/>
+        </w:rPr>
+        <w:t>销售工号]组成</w:t>
+      </w:r>
+      <w:r>
+        <w:rPr>
+          <w:rFonts w:hint="eastAsia"/>
+          <w:sz w:val="28"/>
+          <w:szCs w:val="28"/>
+        </w:rPr>
+        <w:t>，例如：</w:t>
       </w:r>
       <w:r>
         <w:rPr>
@@ -5862,6 +6062,83 @@
         </w:rPr>
         <w:t>AA1234]</w:t>
       </w:r>
+    </w:p>
+    <w:p>
+      <w:pPr>
+        <w:rPr>
+          <w:sz w:val="28"/>
+          <w:szCs w:val="28"/>
+        </w:rPr>
+      </w:pPr>
+      <w:r>
+        <w:rPr>
+          <w:sz w:val="28"/>
+          <w:szCs w:val="28"/>
+        </w:rPr>
+        <w:t>3:</w:t>
+      </w:r>
+      <w:r>
+        <w:rPr>
+          <w:sz w:val="28"/>
+          <w:szCs w:val="28"/>
+        </w:rPr>
+        <w:t>S</w:t>
+      </w:r>
+      <w:r>
+        <w:rPr>
+          <w:rFonts w:hint="eastAsia"/>
+          <w:sz w:val="28"/>
+          <w:szCs w:val="28"/>
+        </w:rPr>
+        <w:t>ignature</w:t>
+      </w:r>
+      <w:r>
+        <w:rPr>
+          <w:sz w:val="28"/>
+          <w:szCs w:val="28"/>
+        </w:rPr>
+        <w:t xml:space="preserve"> </w:t>
+      </w:r>
+      <w:r>
+        <w:rPr>
+          <w:rFonts w:hint="eastAsia"/>
+          <w:sz w:val="28"/>
+          <w:szCs w:val="28"/>
+        </w:rPr>
+        <w:t>签名 默认是【</w:t>
+      </w:r>
+      <w:r>
+        <w:rPr>
+          <w:rFonts w:hint="eastAsia"/>
+          <w:sz w:val="28"/>
+          <w:szCs w:val="28"/>
+        </w:rPr>
+        <w:t>东方融资网</w:t>
+      </w:r>
+      <w:r>
+        <w:rPr>
+          <w:rFonts w:hint="eastAsia"/>
+          <w:sz w:val="28"/>
+          <w:szCs w:val="28"/>
+        </w:rPr>
+        <w:t>】</w:t>
+      </w:r>
+    </w:p>
+    <w:p>
+      <w:pPr>
+        <w:rPr>
+          <w:sz w:val="28"/>
+          <w:szCs w:val="28"/>
+        </w:rPr>
+      </w:pPr>
+    </w:p>
+    <w:p>
+      <w:pPr>
+        <w:rPr>
+          <w:sz w:val="28"/>
+          <w:szCs w:val="28"/>
+        </w:rPr>
+      </w:pPr>
     </w:p>
     <w:p>
       <w:pPr>
@@ -6090,6 +6367,7 @@
                 <w:sz w:val="28"/>
                 <w:szCs w:val="28"/>
               </w:rPr>
+              <w:lastRenderedPageBreak/>
               <w:t>{</w:t>
             </w:r>
           </w:p>
@@ -6207,7 +6485,6 @@
         <w:pStyle w:val="1"/>
       </w:pPr>
       <w:r>
-        <w:lastRenderedPageBreak/>
         <w:t xml:space="preserve">6: </w:t>
       </w:r>
       <w:r>
@@ -7110,6 +7387,7 @@
                 <w:sz w:val="28"/>
                 <w:szCs w:val="28"/>
               </w:rPr>
+              <w:lastRenderedPageBreak/>
               <w:t>receiver</w:t>
             </w:r>
           </w:p>
@@ -7456,7 +7734,6 @@
                 <w:sz w:val="28"/>
                 <w:szCs w:val="28"/>
               </w:rPr>
-              <w:lastRenderedPageBreak/>
               <w:t>r</w:t>
             </w:r>
             <w:r>
@@ -8053,6 +8330,7 @@
           </w:p>
           <w:p>
             <w:r>
+              <w:lastRenderedPageBreak/>
               <w:t xml:space="preserve">        {</w:t>
             </w:r>
           </w:p>
@@ -8472,35 +8750,39 @@
                 <w:szCs w:val="24"/>
               </w:rPr>
             </w:pPr>
-            <w:proofErr w:type="spellStart"/>
             <w:r>
               <w:rPr>
                 <w:sz w:val="24"/>
                 <w:szCs w:val="24"/>
               </w:rPr>
-              <w:t>c</w:t>
-            </w:r>
-            <w:r>
-              <w:rPr>
-                <w:rFonts w:hint="eastAsia"/>
+              <w:t>mobile</w:t>
+            </w:r>
+          </w:p>
+        </w:tc>
+        <w:tc>
+          <w:tcPr>
+            <w:tcW w:w="2765" w:type="dxa"/>
+          </w:tcPr>
+          <w:p>
+            <w:pPr>
+              <w:rPr>
                 <w:sz w:val="24"/>
                 <w:szCs w:val="24"/>
               </w:rPr>
-              <w:t>all</w:t>
-            </w:r>
-            <w:r>
-              <w:rPr>
+            </w:pPr>
+            <w:r>
+              <w:rPr>
+                <w:rFonts w:hint="eastAsia"/>
                 <w:sz w:val="24"/>
                 <w:szCs w:val="24"/>
               </w:rPr>
-              <w:t>Number</w:t>
-            </w:r>
-            <w:proofErr w:type="spellEnd"/>
-          </w:p>
-        </w:tc>
-        <w:tc>
-          <w:tcPr>
-            <w:tcW w:w="2765" w:type="dxa"/>
+              <w:t>通话号码</w:t>
+            </w:r>
+          </w:p>
+        </w:tc>
+        <w:tc>
+          <w:tcPr>
+            <w:tcW w:w="2766" w:type="dxa"/>
           </w:tcPr>
           <w:p>
             <w:pPr>
@@ -8515,35 +8797,30 @@
                 <w:sz w:val="24"/>
                 <w:szCs w:val="24"/>
               </w:rPr>
-              <w:t>通话号码</w:t>
-            </w:r>
-          </w:p>
-        </w:tc>
-        <w:tc>
-          <w:tcPr>
-            <w:tcW w:w="2766" w:type="dxa"/>
-          </w:tcPr>
-          <w:p>
-            <w:pPr>
+              <w:t>S</w:t>
+            </w:r>
+            <w:r>
               <w:rPr>
                 <w:sz w:val="24"/>
                 <w:szCs w:val="24"/>
               </w:rPr>
-            </w:pPr>
+              <w:t xml:space="preserve">tring </w:t>
+            </w:r>
             <w:r>
               <w:rPr>
                 <w:rFonts w:hint="eastAsia"/>
                 <w:sz w:val="24"/>
                 <w:szCs w:val="24"/>
               </w:rPr>
-              <w:t>S</w:t>
-            </w:r>
-            <w:r>
-              <w:rPr>
+              <w:t>永远是客户</w:t>
+            </w:r>
+            <w:r>
+              <w:rPr>
+                <w:rFonts w:hint="eastAsia"/>
                 <w:sz w:val="24"/>
                 <w:szCs w:val="24"/>
               </w:rPr>
-              <w:t xml:space="preserve">tring </w:t>
+              <w:t>手机</w:t>
             </w:r>
             <w:r>
               <w:rPr>
@@ -8551,7 +8828,7 @@
                 <w:sz w:val="24"/>
                 <w:szCs w:val="24"/>
               </w:rPr>
-              <w:t>永远是客户号码</w:t>
+              <w:t>号码</w:t>
             </w:r>
           </w:p>
         </w:tc>
@@ -8751,7 +9028,21 @@
                 <w:sz w:val="28"/>
                 <w:szCs w:val="28"/>
               </w:rPr>
-              <w:t>mpNumber</w:t>
+              <w:t>mp</w:t>
+            </w:r>
+            <w:r>
+              <w:rPr>
+                <w:sz w:val="28"/>
+                <w:szCs w:val="28"/>
+              </w:rPr>
+              <w:t>Work</w:t>
+            </w:r>
+            <w:r>
+              <w:rPr>
+                <w:sz w:val="28"/>
+                <w:szCs w:val="28"/>
+              </w:rPr>
+              <w:t>Mobile</w:t>
             </w:r>
             <w:proofErr w:type="spellEnd"/>
           </w:p>
@@ -8773,34 +9064,50 @@
                 <w:sz w:val="24"/>
                 <w:szCs w:val="24"/>
               </w:rPr>
-              <w:t>销售号码</w:t>
-            </w:r>
-          </w:p>
-        </w:tc>
-        <w:tc>
-          <w:tcPr>
-            <w:tcW w:w="2766" w:type="dxa"/>
-          </w:tcPr>
-          <w:p>
-            <w:pPr>
-              <w:rPr>
+              <w:t>销售</w:t>
+            </w:r>
+            <w:r>
+              <w:rPr>
+                <w:rFonts w:hint="eastAsia"/>
                 <w:sz w:val="24"/>
                 <w:szCs w:val="24"/>
               </w:rPr>
-            </w:pPr>
+              <w:t>手机</w:t>
+            </w:r>
             <w:r>
               <w:rPr>
                 <w:rFonts w:hint="eastAsia"/>
                 <w:sz w:val="24"/>
                 <w:szCs w:val="24"/>
               </w:rPr>
-              <w:t>S</w:t>
-            </w:r>
-            <w:r>
+              <w:t>号码</w:t>
+            </w:r>
+          </w:p>
+        </w:tc>
+        <w:tc>
+          <w:tcPr>
+            <w:tcW w:w="2766" w:type="dxa"/>
+          </w:tcPr>
+          <w:p>
+            <w:pPr>
               <w:rPr>
                 <w:sz w:val="24"/>
                 <w:szCs w:val="24"/>
               </w:rPr>
+            </w:pPr>
+            <w:r>
+              <w:rPr>
+                <w:rFonts w:hint="eastAsia"/>
+                <w:sz w:val="24"/>
+                <w:szCs w:val="24"/>
+              </w:rPr>
+              <w:t>S</w:t>
+            </w:r>
+            <w:r>
+              <w:rPr>
+                <w:sz w:val="24"/>
+                <w:szCs w:val="24"/>
+              </w:rPr>
               <w:t>tring</w:t>
             </w:r>
           </w:p>
@@ -8826,6 +9133,8 @@
               </w:rPr>
               <w:t>empCode</w:t>
             </w:r>
+            <w:bookmarkStart w:id="3" w:name="_GoBack"/>
+            <w:bookmarkEnd w:id="3"/>
             <w:proofErr w:type="spellEnd"/>
           </w:p>
         </w:tc>
@@ -8894,6 +9203,7 @@
             <w:proofErr w:type="spellStart"/>
             <w:r>
               <w:rPr>
+                <w:rFonts w:hint="eastAsia"/>
                 <w:sz w:val="28"/>
                 <w:szCs w:val="28"/>
               </w:rPr>
@@ -8901,18 +9211,10 @@
             </w:r>
             <w:r>
               <w:rPr>
-                <w:rFonts w:hint="eastAsia"/>
-                <w:sz w:val="28"/>
-                <w:szCs w:val="28"/>
-              </w:rPr>
-              <w:t>ontact</w:t>
-            </w:r>
-            <w:r>
-              <w:rPr>
-                <w:sz w:val="28"/>
-                <w:szCs w:val="28"/>
-              </w:rPr>
-              <w:t>Status</w:t>
+                <w:sz w:val="28"/>
+                <w:szCs w:val="28"/>
+              </w:rPr>
+              <w:t>allStatus</w:t>
             </w:r>
             <w:proofErr w:type="spellEnd"/>
           </w:p>
@@ -8934,7 +9236,15 @@
                 <w:sz w:val="28"/>
                 <w:szCs w:val="28"/>
               </w:rPr>
-              <w:t>接听类型</w:t>
+              <w:t>通话</w:t>
+            </w:r>
+            <w:r>
+              <w:rPr>
+                <w:rFonts w:hint="eastAsia"/>
+                <w:sz w:val="28"/>
+                <w:szCs w:val="28"/>
+              </w:rPr>
+              <w:t>类型</w:t>
             </w:r>
           </w:p>
         </w:tc>
@@ -9009,7 +9319,14 @@
               <w:rPr>
                 <w:rFonts w:hint="eastAsia"/>
               </w:rPr>
-              <w:t>4：客户拨打销售，销售接通了</w:t>
+              <w:t>4：客户拨打销售，销售接通</w:t>
+            </w:r>
+            <w:r>
+              <w:rPr>
+                <w:rFonts w:hint="eastAsia"/>
+              </w:rPr>
+              <w:lastRenderedPageBreak/>
+              <w:t>了</w:t>
             </w:r>
           </w:p>
         </w:tc>
@@ -9028,6 +9345,7 @@
           <w:sz w:val="24"/>
           <w:szCs w:val="24"/>
         </w:rPr>
+        <w:lastRenderedPageBreak/>
         <w:t>根据通话类型</w:t>
       </w:r>
     </w:p>
@@ -9205,7 +9523,6 @@
               <w:rPr>
                 <w:szCs w:val="21"/>
               </w:rPr>
-              <w:lastRenderedPageBreak/>
               <w:t>}</w:t>
             </w:r>
           </w:p>
@@ -9963,6 +10280,7 @@
   <w:style w:type="paragraph" w:styleId="HTML">
     <w:name w:val="HTML Preformatted"/>
     <w:basedOn w:val="a"/>
+    <w:link w:val="HTML0"/>
     <w:uiPriority w:val="99"/>
     <w:semiHidden/>
     <w:unhideWhenUsed/>
@@ -10062,6 +10380,19 @@
       <w:kern w:val="44"/>
       <w:sz w:val="44"/>
       <w:szCs w:val="44"/>
+    </w:rPr>
+  </w:style>
+  <w:style w:type="character" w:customStyle="1" w:styleId="HTML0">
+    <w:name w:val="HTML 预设格式 字符"/>
+    <w:basedOn w:val="a0"/>
+    <w:link w:val="HTML"/>
+    <w:uiPriority w:val="99"/>
+    <w:semiHidden/>
+    <w:rsid w:val="00413D56"/>
+    <w:rPr>
+      <w:rFonts w:ascii="宋体" w:hAnsi="宋体"/>
+      <w:sz w:val="24"/>
+      <w:szCs w:val="24"/>
     </w:rPr>
   </w:style>
 </w:styles>

--- a/06融助手 API 接口文档.docx
+++ b/06融助手 API 接口文档.docx
@@ -2685,15 +2685,7 @@
           </w:p>
           <w:p>
             <w:r>
-              <w:t xml:space="preserve">8 </w:t>
-            </w:r>
-            <w:proofErr w:type="gramStart"/>
-            <w:r>
-              <w:t>无社保有</w:t>
-            </w:r>
-            <w:proofErr w:type="gramEnd"/>
-            <w:r>
-              <w:t>公积金</w:t>
+              <w:t>8 无社保有公积金</w:t>
             </w:r>
           </w:p>
         </w:tc>
@@ -3317,13 +3309,8 @@
           <w:p>
             <w:r>
               <w:tab/>
-              <w:t xml:space="preserve">      </w:t>
-            </w:r>
-            <w:proofErr w:type="gramStart"/>
-            <w:r>
-              <w:t>rows:[</w:t>
-            </w:r>
-            <w:proofErr w:type="gramEnd"/>
+              <w:t xml:space="preserve">      rows:[</w:t>
+            </w:r>
           </w:p>
           <w:p>
             <w:r>
@@ -6435,7 +6422,6 @@
               </w:rPr>
             </w:pPr>
             <w:proofErr w:type="spellStart"/>
-            <w:proofErr w:type="gramStart"/>
             <w:r>
               <w:rPr>
                 <w:rFonts w:hint="eastAsia"/>
@@ -6452,7 +6438,6 @@
               <w:t>ata:null</w:t>
             </w:r>
             <w:proofErr w:type="spellEnd"/>
-            <w:proofErr w:type="gramEnd"/>
           </w:p>
           <w:p>
             <w:pPr>
@@ -8008,18 +7993,8 @@
                 <w:sz w:val="28"/>
                 <w:szCs w:val="28"/>
               </w:rPr>
-              <w:t>默认东方</w:t>
-            </w:r>
-            <w:proofErr w:type="gramStart"/>
-            <w:r>
-              <w:rPr>
-                <w:rFonts w:hint="eastAsia"/>
-                <w:sz w:val="28"/>
-                <w:szCs w:val="28"/>
-              </w:rPr>
-              <w:t>融资网</w:t>
-            </w:r>
-            <w:proofErr w:type="gramEnd"/>
+              <w:t>默认东方融资网</w:t>
+            </w:r>
           </w:p>
         </w:tc>
       </w:tr>
@@ -8343,13 +8318,8 @@
           <w:p>
             <w:r>
               <w:tab/>
-              <w:t xml:space="preserve">      </w:t>
-            </w:r>
-            <w:proofErr w:type="gramStart"/>
-            <w:r>
-              <w:t>rows:[</w:t>
-            </w:r>
-            <w:proofErr w:type="gramEnd"/>
+              <w:t xml:space="preserve">      rows:[</w:t>
+            </w:r>
           </w:p>
           <w:p>
             <w:r>
@@ -8806,6 +8776,16 @@
               </w:rPr>
               <w:t xml:space="preserve">tring </w:t>
             </w:r>
+          </w:p>
+          <w:p>
+            <w:pPr>
+              <w:rPr>
+                <w:sz w:val="24"/>
+                <w:szCs w:val="24"/>
+              </w:rPr>
+            </w:pPr>
+            <w:bookmarkStart w:id="3" w:name="_GoBack"/>
+            <w:bookmarkEnd w:id="3"/>
             <w:r>
               <w:rPr>
                 <w:rFonts w:hint="eastAsia"/>
@@ -9133,8 +9113,6 @@
               </w:rPr>
               <w:t>empCode</w:t>
             </w:r>
-            <w:bookmarkStart w:id="3" w:name="_GoBack"/>
-            <w:bookmarkEnd w:id="3"/>
             <w:proofErr w:type="spellEnd"/>
           </w:p>
         </w:tc>
